--- a/Module 2/DeversTinsley-CIS251-Program2.docx
+++ b/Module 2/DeversTinsley-CIS251-Program2.docx
@@ -7255,6 +7255,7 @@
   <w:style w:type="character" w:default="1" w:styleId="DefaultParagraphFont">
     <w:name w:val="Default Paragraph Font"/>
     <w:uiPriority w:val="1"/>
+    <w:semiHidden/>
     <w:unhideWhenUsed/>
   </w:style>
   <w:style w:type="table" w:default="1" w:styleId="TableNormal">
@@ -7867,6 +7868,23 @@
 </file>
 
 <file path=customXml/item1.xml><?xml version="1.0" encoding="utf-8"?>
+<p:properties xmlns:p="http://schemas.microsoft.com/office/2006/metadata/properties" xmlns:xsi="http://www.w3.org/2001/XMLSchema-instance" xmlns:pc="http://schemas.microsoft.com/office/infopath/2007/PartnerControls">
+  <documentManagement>
+    <_activity xmlns="41a7b45c-6b9b-49cd-9759-e59326360843" xsi:nil="true"/>
+  </documentManagement>
+</p:properties>
+</file>
+
+<file path=customXml/item2.xml><?xml version="1.0" encoding="utf-8"?>
+<?mso-contentType ?>
+<FormTemplates xmlns="http://schemas.microsoft.com/sharepoint/v3/contenttype/forms">
+  <Display>DocumentLibraryForm</Display>
+  <Edit>DocumentLibraryForm</Edit>
+  <New>DocumentLibraryForm</New>
+</FormTemplates>
+</file>
+
+<file path=customXml/item3.xml><?xml version="1.0" encoding="utf-8"?>
 <ct:contentTypeSchema xmlns:ct="http://schemas.microsoft.com/office/2006/metadata/contentType" xmlns:ma="http://schemas.microsoft.com/office/2006/metadata/properties/metaAttributes" ct:_="" ma:_="" ma:contentTypeName="Document" ma:contentTypeID="0x010100A9FD11E6B2E5A14BB1B2AF126E9787E1" ma:contentTypeVersion="6" ma:contentTypeDescription="Create a new document." ma:contentTypeScope="" ma:versionID="771250c1cace4a6952984169eb64c546">
   <xsd:schema xmlns:xsd="http://www.w3.org/2001/XMLSchema" xmlns:xs="http://www.w3.org/2001/XMLSchema" xmlns:p="http://schemas.microsoft.com/office/2006/metadata/properties" xmlns:ns3="41a7b45c-6b9b-49cd-9759-e59326360843" targetNamespace="http://schemas.microsoft.com/office/2006/metadata/properties" ma:root="true" ma:fieldsID="a472db98402ba5376c4a1cebccfb1ac6" ns3:_="">
     <xsd:import namespace="41a7b45c-6b9b-49cd-9759-e59326360843"/>
@@ -8022,24 +8040,25 @@
 </ct:contentTypeSchema>
 </file>
 
-<file path=customXml/item2.xml><?xml version="1.0" encoding="utf-8"?>
-<?mso-contentType ?>
-<FormTemplates xmlns="http://schemas.microsoft.com/sharepoint/v3/contenttype/forms">
-  <Display>DocumentLibraryForm</Display>
-  <Edit>DocumentLibraryForm</Edit>
-  <New>DocumentLibraryForm</New>
-</FormTemplates>
+<file path=customXml/itemProps1.xml><?xml version="1.0" encoding="utf-8"?>
+<ds:datastoreItem xmlns:ds="http://schemas.openxmlformats.org/officeDocument/2006/customXml" ds:itemID="{7940819A-C03F-45DF-B580-31C3E07AE5C1}">
+  <ds:schemaRefs>
+    <ds:schemaRef ds:uri="http://schemas.microsoft.com/office/2006/metadata/properties"/>
+    <ds:schemaRef ds:uri="http://schemas.microsoft.com/office/infopath/2007/PartnerControls"/>
+    <ds:schemaRef ds:uri="41a7b45c-6b9b-49cd-9759-e59326360843"/>
+  </ds:schemaRefs>
+</ds:datastoreItem>
 </file>
 
-<file path=customXml/item3.xml><?xml version="1.0" encoding="utf-8"?>
-<p:properties xmlns:p="http://schemas.microsoft.com/office/2006/metadata/properties" xmlns:xsi="http://www.w3.org/2001/XMLSchema-instance" xmlns:pc="http://schemas.microsoft.com/office/infopath/2007/PartnerControls">
-  <documentManagement>
-    <_activity xmlns="41a7b45c-6b9b-49cd-9759-e59326360843" xsi:nil="true"/>
-  </documentManagement>
-</p:properties>
+<file path=customXml/itemProps2.xml><?xml version="1.0" encoding="utf-8"?>
+<ds:datastoreItem xmlns:ds="http://schemas.openxmlformats.org/officeDocument/2006/customXml" ds:itemID="{BBEC672A-8AF9-4AD4-90BF-0EE5B5457694}">
+  <ds:schemaRefs>
+    <ds:schemaRef ds:uri="http://schemas.microsoft.com/sharepoint/v3/contenttype/forms"/>
+  </ds:schemaRefs>
+</ds:datastoreItem>
 </file>
 
-<file path=customXml/itemProps1.xml><?xml version="1.0" encoding="utf-8"?>
+<file path=customXml/itemProps3.xml><?xml version="1.0" encoding="utf-8"?>
 <ds:datastoreItem xmlns:ds="http://schemas.openxmlformats.org/officeDocument/2006/customXml" ds:itemID="{2FA41480-EB32-40DD-BBB6-3E2E4162A6C4}">
   <ds:schemaRefs>
     <ds:schemaRef ds:uri="http://schemas.microsoft.com/office/2006/metadata/contentType"/>
@@ -8055,22 +8074,4 @@
     <ds:schemaRef ds:uri="http://schemas.microsoft.com/internal/obd"/>
   </ds:schemaRefs>
 </ds:datastoreItem>
-</file>
-
-<file path=customXml/itemProps2.xml><?xml version="1.0" encoding="utf-8"?>
-<ds:datastoreItem xmlns:ds="http://schemas.openxmlformats.org/officeDocument/2006/customXml" ds:itemID="{BBEC672A-8AF9-4AD4-90BF-0EE5B5457694}">
-  <ds:schemaRefs>
-    <ds:schemaRef ds:uri="http://schemas.microsoft.com/sharepoint/v3/contenttype/forms"/>
-  </ds:schemaRefs>
-</ds:datastoreItem>
-</file>
-
-<file path=customXml/itemProps3.xml><?xml version="1.0" encoding="utf-8"?>
-<ds:datastoreItem xmlns:ds="http://schemas.openxmlformats.org/officeDocument/2006/customXml" ds:itemID="{7940819A-C03F-45DF-B580-31C3E07AE5C1}">
-  <ds:schemaRefs>
-    <ds:schemaRef ds:uri="http://schemas.microsoft.com/office/2006/metadata/properties"/>
-    <ds:schemaRef ds:uri="http://schemas.microsoft.com/office/infopath/2007/PartnerControls"/>
-    <ds:schemaRef ds:uri="41a7b45c-6b9b-49cd-9759-e59326360843"/>
-  </ds:schemaRefs>
-</ds:datastoreItem>
 </file>